--- a/labs/lab5/report/Л05_Мурашов_отчет.docx
+++ b/labs/lab5/report/Л05_Мурашов_отчет.docx
@@ -1192,7 +1192,7 @@
         <w:rPr>
           <w:rStyle w:val="VerbatimChar"/>
         </w:rPr>
-        <w:t xml:space="preserve">C++ Листинг 3 #include &lt;fcntl.h&gt; #include &lt;stdio.h&gt; #include &lt;sys/stat.h&gt; #include &lt;sys/types.h&gt; #include &lt;unistd.h&gt; int main (int argc, char* argv[]) { unsigned char buffer[16]; size_t bytes_read; int i; int fd = open (argv[1], O_RDONLY); do { bytes_read = read (fd, buffer, sizeof (buffer)); for (i =0; i &lt; bytes_read; ++i) printf("%c", buffer[i]); } while (bytes_read == sizeof (buffer)); close (fd); return 0; }</w:t>
+        <w:t xml:space="preserve">C++ Листинг 3 #include &lt;fcntl.h&gt; #include &lt;stdio.h&gt; #include &lt;sys/stat.h&gt; #include &lt;sys/types.h&gt; #include &lt;unistd.h&gt; int main (int argc, char* argv[]) { unsigned char buffer[16]; size_t bytes_read; int i; int fd = open (argv[1], O_RDONLY);c do { bytes_read = read (fd, buffer, sizeof (buffer)); for (i =0; i &lt; bytes_read; ++i) printf("%c", buffer[i]); } while (bytes_read == sizeof (buffer)); close (fd); return 0; }</w:t>
       </w:r>
     </w:p>
     <w:p>
@@ -2227,13 +2227,13 @@
         <w:t xml:space="preserve"> </w:t>
       </w:r>
       <w:r>
-        <w:t xml:space="preserve">SetUID- и Sticky-биты. Получила практические навыки работы в кон-</w:t>
+        <w:t xml:space="preserve">SetUID- и Sticky-биты. Получил практические навыки работы в кон-</w:t>
       </w:r>
       <w:r>
         <w:t xml:space="preserve"> </w:t>
       </w:r>
       <w:r>
-        <w:t xml:space="preserve">соли с дополнительными атрибутами. Рассмотрела работы механизма</w:t>
+        <w:t xml:space="preserve">соли с дополнительными атрибутами. Рассмотрел работы механизма</w:t>
       </w:r>
       <w:r>
         <w:t xml:space="preserve"> </w:t>
